--- a/Panagiotis Stamatis ID20205054 Individual Assignment 1 Report CYS625.docx
+++ b/Panagiotis Stamatis ID20205054 Individual Assignment 1 Report CYS625.docx
@@ -769,7 +769,13 @@
         <w:t>option</w:t>
       </w:r>
       <w:r>
-        <w:t xml:space="preserve"> is omitted, program through an exception. </w:t>
+        <w:t xml:space="preserve"> is omitted, program </w:t>
+      </w:r>
+      <w:r>
+        <w:t>throw</w:t>
+      </w:r>
+      <w:r>
+        <w:t xml:space="preserve"> an exception. </w:t>
       </w:r>
     </w:p>
     <w:p>
@@ -9391,7 +9397,13 @@
         <w:t>T</w:t>
       </w:r>
       <w:r>
-        <w:t xml:space="preserve">he result exported to a file with the desired filename. If a mandatory option is omitted, program through an exception. </w:t>
+        <w:t xml:space="preserve">he result exported to a file with the desired filename. If a mandatory option is omitted, program </w:t>
+      </w:r>
+      <w:r>
+        <w:t>throw</w:t>
+      </w:r>
+      <w:r>
+        <w:t xml:space="preserve"> an exception. </w:t>
       </w:r>
     </w:p>
     <w:p>
@@ -19884,7 +19896,13 @@
         <w:t xml:space="preserve">results </w:t>
       </w:r>
       <w:r>
-        <w:t xml:space="preserve">exported to a file with the desired filename. If a mandatory option is omitted, program through an exception. </w:t>
+        <w:t xml:space="preserve">exported to a file with the desired filename. If a mandatory option is omitted, program </w:t>
+      </w:r>
+      <w:r>
+        <w:t>throw</w:t>
+      </w:r>
+      <w:r>
+        <w:t xml:space="preserve"> an exception. </w:t>
       </w:r>
     </w:p>
     <w:p>
